--- a/Docs/A&Dguide.docx
+++ b/Docs/A&Dguide.docx
@@ -33,8 +33,6 @@
         </w:rPr>
         <w:t xml:space="preserve"> Demons Guide</w:t>
       </w:r>
-      <w:bookmarkStart w:id="0" w:name="_GoBack"/>
-      <w:bookmarkEnd w:id="0"/>
     </w:p>
     <w:p>
       <w:pPr>
@@ -1357,8 +1355,10 @@
               <w:cnfStyle w:val="000000100000" w:firstRow="0" w:lastRow="0" w:firstColumn="0" w:lastColumn="0" w:oddVBand="0" w:evenVBand="0" w:oddHBand="1" w:evenHBand="0" w:firstRowFirstColumn="0" w:firstRowLastColumn="0" w:lastRowFirstColumn="0" w:lastRowLastColumn="0"/>
             </w:pPr>
             <w:r>
-              <w:t>Target unit is snared. Adds 2</w:t>
-            </w:r>
+              <w:t>Target unit is snared. Adds 3</w:t>
+            </w:r>
+            <w:bookmarkStart w:id="0" w:name="_GoBack"/>
+            <w:bookmarkEnd w:id="0"/>
             <w:r>
               <w:t xml:space="preserve"> to rest time.</w:t>
             </w:r>
@@ -1832,6 +1832,30 @@
       <w:sz w:val="24"/>
     </w:rPr>
   </w:style>
+  <w:style w:type="paragraph" w:styleId="Heading4">
+    <w:name w:val="heading 4"/>
+    <w:basedOn w:val="Normal"/>
+    <w:next w:val="Normal"/>
+    <w:link w:val="Heading4Char"/>
+    <w:uiPriority w:val="9"/>
+    <w:unhideWhenUsed/>
+    <w:qFormat/>
+    <w:rsid w:val="00507FD5"/>
+    <w:pPr>
+      <w:keepNext/>
+      <w:keepLines/>
+      <w:spacing w:before="200" w:after="0"/>
+      <w:outlineLvl w:val="3"/>
+    </w:pPr>
+    <w:rPr>
+      <w:rFonts w:asciiTheme="majorHAnsi" w:eastAsiaTheme="majorEastAsia" w:hAnsiTheme="majorHAnsi" w:cstheme="majorBidi"/>
+      <w:b/>
+      <w:bCs/>
+      <w:i/>
+      <w:iCs/>
+      <w:color w:val="4F81BD" w:themeColor="accent1"/>
+    </w:rPr>
+  </w:style>
   <w:style w:type="character" w:default="1" w:styleId="DefaultParagraphFont">
     <w:name w:val="Default Paragraph Font"/>
     <w:uiPriority w:val="1"/>
@@ -2097,6 +2121,20 @@
       <w:rFonts w:ascii="Aharoni" w:eastAsiaTheme="majorEastAsia" w:hAnsi="Aharoni" w:cstheme="majorBidi"/>
       <w:bCs/>
       <w:sz w:val="24"/>
+    </w:rPr>
+  </w:style>
+  <w:style w:type="character" w:customStyle="1" w:styleId="Heading4Char">
+    <w:name w:val="Heading 4 Char"/>
+    <w:basedOn w:val="DefaultParagraphFont"/>
+    <w:link w:val="Heading4"/>
+    <w:uiPriority w:val="9"/>
+    <w:rsid w:val="00507FD5"/>
+    <w:rPr>
+      <w:rFonts w:asciiTheme="majorHAnsi" w:eastAsiaTheme="majorEastAsia" w:hAnsiTheme="majorHAnsi" w:cstheme="majorBidi"/>
+      <w:bCs/>
+      <w:i/>
+      <w:iCs/>
+      <w:color w:val="4F81BD" w:themeColor="accent1"/>
     </w:rPr>
   </w:style>
 </w:styles>
@@ -2337,6 +2375,30 @@
       <w:sz w:val="24"/>
     </w:rPr>
   </w:style>
+  <w:style w:type="paragraph" w:styleId="Heading4">
+    <w:name w:val="heading 4"/>
+    <w:basedOn w:val="Normal"/>
+    <w:next w:val="Normal"/>
+    <w:link w:val="Heading4Char"/>
+    <w:uiPriority w:val="9"/>
+    <w:unhideWhenUsed/>
+    <w:qFormat/>
+    <w:rsid w:val="00507FD5"/>
+    <w:pPr>
+      <w:keepNext/>
+      <w:keepLines/>
+      <w:spacing w:before="200" w:after="0"/>
+      <w:outlineLvl w:val="3"/>
+    </w:pPr>
+    <w:rPr>
+      <w:rFonts w:asciiTheme="majorHAnsi" w:eastAsiaTheme="majorEastAsia" w:hAnsiTheme="majorHAnsi" w:cstheme="majorBidi"/>
+      <w:b/>
+      <w:bCs/>
+      <w:i/>
+      <w:iCs/>
+      <w:color w:val="4F81BD" w:themeColor="accent1"/>
+    </w:rPr>
+  </w:style>
   <w:style w:type="character" w:default="1" w:styleId="DefaultParagraphFont">
     <w:name w:val="Default Paragraph Font"/>
     <w:uiPriority w:val="1"/>
@@ -2602,6 +2664,20 @@
       <w:rFonts w:ascii="Aharoni" w:eastAsiaTheme="majorEastAsia" w:hAnsi="Aharoni" w:cstheme="majorBidi"/>
       <w:bCs/>
       <w:sz w:val="24"/>
+    </w:rPr>
+  </w:style>
+  <w:style w:type="character" w:customStyle="1" w:styleId="Heading4Char">
+    <w:name w:val="Heading 4 Char"/>
+    <w:basedOn w:val="DefaultParagraphFont"/>
+    <w:link w:val="Heading4"/>
+    <w:uiPriority w:val="9"/>
+    <w:rsid w:val="00507FD5"/>
+    <w:rPr>
+      <w:rFonts w:asciiTheme="majorHAnsi" w:eastAsiaTheme="majorEastAsia" w:hAnsiTheme="majorHAnsi" w:cstheme="majorBidi"/>
+      <w:bCs/>
+      <w:i/>
+      <w:iCs/>
+      <w:color w:val="4F81BD" w:themeColor="accent1"/>
     </w:rPr>
   </w:style>
 </w:styles>
@@ -2897,7 +2973,7 @@
 </file>
 
 <file path=customXml/itemProps1.xml><?xml version="1.0" encoding="utf-8"?>
-<ds:datastoreItem xmlns:ds="http://schemas.openxmlformats.org/officeDocument/2006/customXml" ds:itemID="{EC21AFA5-A5A9-414B-A9D5-A9C076ADDDE3}">
+<ds:datastoreItem xmlns:ds="http://schemas.openxmlformats.org/officeDocument/2006/customXml" ds:itemID="{8234F892-2DC0-4E70-90FD-51822945EDA6}">
   <ds:schemaRefs>
     <ds:schemaRef ds:uri="http://schemas.openxmlformats.org/officeDocument/2006/bibliography"/>
   </ds:schemaRefs>

--- a/Docs/A&Dguide.docx
+++ b/Docs/A&Dguide.docx
@@ -15,17 +15,8 @@
           <w:rFonts w:cs="Aharoni"/>
           <w:b/>
         </w:rPr>
-        <w:t xml:space="preserve">Angels </w:t>
-      </w:r>
-      <w:proofErr w:type="spellStart"/>
-      <w:r>
-        <w:rPr>
-          <w:rFonts w:cs="Aharoni"/>
-          <w:b/>
-        </w:rPr>
-        <w:t>vs</w:t>
-      </w:r>
-      <w:proofErr w:type="spellEnd"/>
+        <w:t>Angels vs</w:t>
+      </w:r>
       <w:r>
         <w:rPr>
           <w:rFonts w:cs="Aharoni"/>
@@ -48,32 +39,19 @@
         <w:spacing w:after="0"/>
       </w:pPr>
       <w:r>
-        <w:t xml:space="preserve">The objective of </w:t>
-      </w:r>
-      <w:proofErr w:type="gramStart"/>
-      <w:r>
-        <w:t>Angels</w:t>
-      </w:r>
-      <w:proofErr w:type="gramEnd"/>
+        <w:t>The objective of Angels vs Demons (AvD) is to eliminate the opposing player’s champion. The champion for the Angels is the Arch Angel, and for the Demons it is the Arch Demon. The game plays somewhat similarly to chess except it adds a few more el</w:t>
+      </w:r>
+      <w:r>
+        <w:t>ements which are explained below</w:t>
+      </w:r>
+      <w:r>
+        <w:t>.</w:t>
+      </w:r>
       <w:r>
         <w:t xml:space="preserve"> </w:t>
       </w:r>
-      <w:proofErr w:type="spellStart"/>
-      <w:r>
-        <w:t>vs</w:t>
-      </w:r>
-      <w:proofErr w:type="spellEnd"/>
-      <w:r>
-        <w:t xml:space="preserve"> Demons (</w:t>
-      </w:r>
-      <w:proofErr w:type="spellStart"/>
-      <w:r>
-        <w:t>AvD</w:t>
-      </w:r>
-      <w:proofErr w:type="spellEnd"/>
-      <w:r>
-        <w:t>) is to eliminate the opposing player’s champion. The champion for the Angels is the Arch Angel, and for the Demons it is the Arch Demon. The game plays somewhat similarly to chess except it adds a few more elements which are explained below.</w:t>
-      </w:r>
+      <w:bookmarkStart w:id="0" w:name="_GoBack"/>
+      <w:bookmarkEnd w:id="0"/>
     </w:p>
     <w:p>
       <w:pPr>
@@ -109,15 +87,7 @@
     </w:p>
     <w:p>
       <w:r>
-        <w:t xml:space="preserve">The recharge number of a unit indicates how many turns that unit must wait after taking an action in order to be active again. For example, a unit displaying “Recharge: 1/3” means that unit has a total recharge of 3 turns and has 1 turn left until it can act again. The </w:t>
-      </w:r>
-      <w:proofErr w:type="gramStart"/>
-      <w:r>
-        <w:t>recharge counter</w:t>
-      </w:r>
-      <w:proofErr w:type="gramEnd"/>
-      <w:r>
-        <w:t xml:space="preserve"> of your units decrements at the beginning of your turn.</w:t>
+        <w:t>The recharge number of a unit indicates how many turns that unit must wait after taking an action in order to be active again. For example, a unit displaying “Recharge: 1/3” means that unit has a total recharge of 3 turns and has 1 turn left until it can act again. The recharge counter of your units decrements at the beginning of your turn.</w:t>
       </w:r>
     </w:p>
     <w:p/>
@@ -810,13 +780,8 @@
       <w:pPr>
         <w:spacing w:after="0"/>
       </w:pPr>
-      <w:proofErr w:type="spellStart"/>
-      <w:r>
-        <w:t>Mana</w:t>
-      </w:r>
-      <w:proofErr w:type="spellEnd"/>
-      <w:r>
-        <w:t xml:space="preserve"> Points:</w:t>
+      <w:r>
+        <w:t>Mana Points:</w:t>
       </w:r>
       <w:r>
         <w:tab/>
@@ -1357,8 +1322,6 @@
             <w:r>
               <w:t>Target unit is snared. Adds 3</w:t>
             </w:r>
-            <w:bookmarkStart w:id="0" w:name="_GoBack"/>
-            <w:bookmarkEnd w:id="0"/>
             <w:r>
               <w:t xml:space="preserve"> to rest time.</w:t>
             </w:r>
@@ -1463,14 +1426,12 @@
             <w:r>
               <w:t xml:space="preserve">Changes the target unit’s armour type to </w:t>
             </w:r>
-            <w:proofErr w:type="gramStart"/>
             <w:r>
               <w:rPr>
                 <w:i/>
               </w:rPr>
               <w:t>imbued</w:t>
             </w:r>
-            <w:proofErr w:type="gramEnd"/>
             <w:r>
               <w:t xml:space="preserve"> for 3</w:t>
             </w:r>
@@ -2973,7 +2934,7 @@
 </file>
 
 <file path=customXml/itemProps1.xml><?xml version="1.0" encoding="utf-8"?>
-<ds:datastoreItem xmlns:ds="http://schemas.openxmlformats.org/officeDocument/2006/customXml" ds:itemID="{8234F892-2DC0-4E70-90FD-51822945EDA6}">
+<ds:datastoreItem xmlns:ds="http://schemas.openxmlformats.org/officeDocument/2006/customXml" ds:itemID="{B054E80C-2481-48C9-B379-B12550BB4846}">
   <ds:schemaRefs>
     <ds:schemaRef ds:uri="http://schemas.openxmlformats.org/officeDocument/2006/bibliography"/>
   </ds:schemaRefs>

--- a/Docs/A&Dguide.docx
+++ b/Docs/A&Dguide.docx
@@ -50,8 +50,6 @@
       <w:r>
         <w:t xml:space="preserve"> </w:t>
       </w:r>
-      <w:bookmarkStart w:id="0" w:name="_GoBack"/>
-      <w:bookmarkEnd w:id="0"/>
     </w:p>
     <w:p>
       <w:pPr>
@@ -691,6 +689,20 @@
         <w:spacing w:after="0"/>
       </w:pPr>
       <w:r>
+        <w:t>Attack Range:</w:t>
+      </w:r>
+      <w:r>
+        <w:tab/>
+        <w:t>3</w:t>
+      </w:r>
+      <w:bookmarkStart w:id="0" w:name="_GoBack"/>
+      <w:bookmarkEnd w:id="0"/>
+    </w:p>
+    <w:p>
+      <w:pPr>
+        <w:spacing w:after="0"/>
+      </w:pPr>
+      <w:r>
         <w:t>Special:</w:t>
       </w:r>
       <w:r>
@@ -707,18 +719,6 @@
       </w:r>
       <w:r>
         <w:t xml:space="preserve"> </w:t>
-      </w:r>
-    </w:p>
-    <w:p>
-      <w:pPr>
-        <w:spacing w:after="0"/>
-      </w:pPr>
-      <w:r>
-        <w:t>Attack Range:</w:t>
-      </w:r>
-      <w:r>
-        <w:tab/>
-        <w:t>3</w:t>
       </w:r>
     </w:p>
     <w:p>
@@ -1032,7 +1032,25 @@
         <w:tab/>
       </w:r>
       <w:r>
-        <w:t>Attacks affect a cross 2 area from the initial point.</w:t>
+        <w:t xml:space="preserve">Attacks </w:t>
+      </w:r>
+      <w:r>
+        <w:t>e</w:t>
+      </w:r>
+      <w:r>
+        <w:t>ffect a cross 2 area from the initial point.</w:t>
+      </w:r>
+    </w:p>
+    <w:p>
+      <w:pPr>
+        <w:spacing w:after="0"/>
+      </w:pPr>
+      <w:r>
+        <w:t>Projectile:</w:t>
+      </w:r>
+      <w:r>
+        <w:tab/>
+        <w:t>Can target any unit in attack range (no collision).</w:t>
       </w:r>
     </w:p>
     <w:p>
@@ -1487,7 +1505,6 @@
         <w:pStyle w:val="Heading1"/>
       </w:pPr>
       <w:r>
-        <w:lastRenderedPageBreak/>
         <w:t>Game Grid</w:t>
       </w:r>
     </w:p>
@@ -2934,7 +2951,7 @@
 </file>
 
 <file path=customXml/itemProps1.xml><?xml version="1.0" encoding="utf-8"?>
-<ds:datastoreItem xmlns:ds="http://schemas.openxmlformats.org/officeDocument/2006/customXml" ds:itemID="{B054E80C-2481-48C9-B379-B12550BB4846}">
+<ds:datastoreItem xmlns:ds="http://schemas.openxmlformats.org/officeDocument/2006/customXml" ds:itemID="{AACD619F-77DC-4DC7-A81E-827E20B69A9C}">
   <ds:schemaRefs>
     <ds:schemaRef ds:uri="http://schemas.openxmlformats.org/officeDocument/2006/bibliography"/>
   </ds:schemaRefs>

--- a/Docs/A&Dguide.docx
+++ b/Docs/A&Dguide.docx
@@ -1,6 +1,6 @@
 
 <file path=word/document.xml><?xml version="1.0" encoding="utf-8"?>
-<w:document xmlns:wpc="http://schemas.microsoft.com/office/word/2010/wordprocessingCanvas" xmlns:mc="http://schemas.openxmlformats.org/markup-compatibility/2006" xmlns:o="urn:schemas-microsoft-com:office:office" xmlns:r="http://schemas.openxmlformats.org/officeDocument/2006/relationships" xmlns:m="http://schemas.openxmlformats.org/officeDocument/2006/math" xmlns:v="urn:schemas-microsoft-com:vml" xmlns:wp14="http://schemas.microsoft.com/office/word/2010/wordprocessingDrawing" xmlns:wp="http://schemas.openxmlformats.org/drawingml/2006/wordprocessingDrawing" xmlns:w10="urn:schemas-microsoft-com:office:word" xmlns:w="http://schemas.openxmlformats.org/wordprocessingml/2006/main" xmlns:w14="http://schemas.microsoft.com/office/word/2010/wordml" xmlns:wpg="http://schemas.microsoft.com/office/word/2010/wordprocessingGroup" xmlns:wpi="http://schemas.microsoft.com/office/word/2010/wordprocessingInk" xmlns:wne="http://schemas.microsoft.com/office/word/2006/wordml" xmlns:wps="http://schemas.microsoft.com/office/word/2010/wordprocessingShape" mc:Ignorable="w14 wp14">
+<w:document xmlns:ve="http://schemas.openxmlformats.org/markup-compatibility/2006" xmlns:o="urn:schemas-microsoft-com:office:office" xmlns:r="http://schemas.openxmlformats.org/officeDocument/2006/relationships" xmlns:m="http://schemas.openxmlformats.org/officeDocument/2006/math" xmlns:v="urn:schemas-microsoft-com:vml" xmlns:wp="http://schemas.openxmlformats.org/drawingml/2006/wordprocessingDrawing" xmlns:w10="urn:schemas-microsoft-com:office:word" xmlns:w="http://schemas.openxmlformats.org/wordprocessingml/2006/main" xmlns:wne="http://schemas.microsoft.com/office/word/2006/wordml">
   <w:body>
     <w:p>
       <w:pPr>
@@ -15,8 +15,17 @@
           <w:rFonts w:cs="Aharoni"/>
           <w:b/>
         </w:rPr>
-        <w:t>Angels vs</w:t>
-      </w:r>
+        <w:t xml:space="preserve">Angels </w:t>
+      </w:r>
+      <w:proofErr w:type="spellStart"/>
+      <w:r>
+        <w:rPr>
+          <w:rFonts w:cs="Aharoni"/>
+          <w:b/>
+        </w:rPr>
+        <w:t>vs</w:t>
+      </w:r>
+      <w:proofErr w:type="spellEnd"/>
       <w:r>
         <w:rPr>
           <w:rFonts w:cs="Aharoni"/>
@@ -39,7 +48,31 @@
         <w:spacing w:after="0"/>
       </w:pPr>
       <w:r>
-        <w:t>The objective of Angels vs Demons (AvD) is to eliminate the opposing player’s champion. The champion for the Angels is the Arch Angel, and for the Demons it is the Arch Demon. The game plays somewhat similarly to chess except it adds a few more el</w:t>
+        <w:t xml:space="preserve">The objective of </w:t>
+      </w:r>
+      <w:proofErr w:type="gramStart"/>
+      <w:r>
+        <w:t>Angels</w:t>
+      </w:r>
+      <w:proofErr w:type="gramEnd"/>
+      <w:r>
+        <w:t xml:space="preserve"> </w:t>
+      </w:r>
+      <w:proofErr w:type="spellStart"/>
+      <w:r>
+        <w:t>vs</w:t>
+      </w:r>
+      <w:proofErr w:type="spellEnd"/>
+      <w:r>
+        <w:t xml:space="preserve"> Demons (</w:t>
+      </w:r>
+      <w:proofErr w:type="spellStart"/>
+      <w:r>
+        <w:t>AvD</w:t>
+      </w:r>
+      <w:proofErr w:type="spellEnd"/>
+      <w:r>
+        <w:t>) is to eliminate the opposing player’s champion. The champion for the Angels is the Arch Angel, and for the Demons it is the Arch Demon. The game plays somewhat similarly to chess except it adds a few more el</w:t>
       </w:r>
       <w:r>
         <w:t>ements which are explained below</w:t>
@@ -66,13 +99,37 @@
     </w:p>
     <w:p>
       <w:r>
-        <w:t>Every turn you may take one action. An action involves either moving a piece, attacking, or moving and attacking. Every time a unit takes an action that unit will need to ‘recharge’ for a set numbe</w:t>
-      </w:r>
-      <w:r>
-        <w:t xml:space="preserve">r of turns- the one exception to this rule is your champion’s spells. Your champion only needs to recharge when it moves or uses </w:t>
-      </w:r>
-      <w:r>
-        <w:t>the ‘rest’ spell.</w:t>
+        <w:t>Every turn you may take one action. An action involves either moving a piece, attacking</w:t>
+      </w:r>
+      <w:r>
+        <w:t xml:space="preserve"> with a piece</w:t>
+      </w:r>
+      <w:r>
+        <w:t xml:space="preserve">, or </w:t>
+      </w:r>
+      <w:r>
+        <w:t xml:space="preserve">both </w:t>
+      </w:r>
+      <w:r>
+        <w:t>moving and attacking. Every time a unit takes an action</w:t>
+      </w:r>
+      <w:r>
+        <w:t>,</w:t>
+      </w:r>
+      <w:r>
+        <w:t xml:space="preserve"> that unit will need to ‘recharge’ for a set numbe</w:t>
+      </w:r>
+      <w:r>
+        <w:t xml:space="preserve">r of turns. The </w:t>
+      </w:r>
+      <w:r>
+        <w:t xml:space="preserve">one exception to this rule is your champion’s spells. Your champion only needs to recharge when it moves or uses </w:t>
+      </w:r>
+      <w:r>
+        <w:t>the ‘R</w:t>
+      </w:r>
+      <w:r>
+        <w:t>est’ spell.</w:t>
       </w:r>
     </w:p>
     <w:p>
@@ -85,19 +142,128 @@
     </w:p>
     <w:p>
       <w:r>
-        <w:t>The recharge number of a unit indicates how many turns that unit must wait after taking an action in order to be active again. For example, a unit displaying “Recharge: 1/3” means that unit has a total recharge of 3 turns and has 1 turn left until it can act again. The recharge counter of your units decrements at the beginning of your turn.</w:t>
-      </w:r>
-    </w:p>
-    <w:p/>
-    <w:p/>
-    <w:p/>
-    <w:p/>
-    <w:p/>
-    <w:p/>
-    <w:p/>
-    <w:p/>
-    <w:p/>
-    <w:p/>
+        <w:t xml:space="preserve">The recharge number of a unit indicates how many turns that unit must wait after taking an action in order to be active again. For example, </w:t>
+      </w:r>
+      <w:r>
+        <w:t>a unit displaying “Recharge: 1</w:t>
+      </w:r>
+      <w:r>
+        <w:t xml:space="preserve">” means that unit </w:t>
+      </w:r>
+      <w:r>
+        <w:t xml:space="preserve">has 1 turn left until it can act again. The </w:t>
+      </w:r>
+      <w:proofErr w:type="gramStart"/>
+      <w:r>
+        <w:t>recharge counter</w:t>
+      </w:r>
+      <w:proofErr w:type="gramEnd"/>
+      <w:r>
+        <w:t xml:space="preserve"> of your units decrements at the beginning of your turn.</w:t>
+      </w:r>
+    </w:p>
+    <w:p>
+      <w:pPr>
+        <w:pStyle w:val="Heading3"/>
+      </w:pPr>
+      <w:r>
+        <w:t>Player Input</w:t>
+      </w:r>
+    </w:p>
+    <w:p>
+      <w:r>
+        <w:t>The basic input for the gam</w:t>
+      </w:r>
+      <w:r>
+        <w:t xml:space="preserve">e is handled by </w:t>
+      </w:r>
+      <w:r>
+        <w:t>moving the cursor on the board to select which tile you want to effect.</w:t>
+      </w:r>
+      <w:r>
+        <w:t xml:space="preserve"> Pressing enter when a unit is selected will perform different actions based on what the current state of the game.</w:t>
+      </w:r>
+      <w:r>
+        <w:t xml:space="preserve"> The basic </w:t>
+      </w:r>
+      <w:proofErr w:type="gramStart"/>
+      <w:r>
+        <w:t>list of commands are</w:t>
+      </w:r>
+      <w:proofErr w:type="gramEnd"/>
+      <w:r>
+        <w:t>:</w:t>
+      </w:r>
+    </w:p>
+    <w:p>
+      <w:pPr>
+        <w:pStyle w:val="ListParagraph"/>
+        <w:numPr>
+          <w:ilvl w:val="0"/>
+          <w:numId w:val="3"/>
+        </w:numPr>
+      </w:pPr>
+      <w:r>
+        <w:t>Arrow keys: move the cursor</w:t>
+      </w:r>
+    </w:p>
+    <w:p>
+      <w:pPr>
+        <w:pStyle w:val="ListParagraph"/>
+        <w:numPr>
+          <w:ilvl w:val="0"/>
+          <w:numId w:val="3"/>
+        </w:numPr>
+      </w:pPr>
+      <w:r>
+        <w:t>Enter: selects/deselects a unit</w:t>
+      </w:r>
+    </w:p>
+    <w:p>
+      <w:pPr>
+        <w:pStyle w:val="ListParagraph"/>
+        <w:numPr>
+          <w:ilvl w:val="0"/>
+          <w:numId w:val="3"/>
+        </w:numPr>
+      </w:pPr>
+      <w:r>
+        <w:t>‘E’: ends the current phase</w:t>
+      </w:r>
+    </w:p>
+    <w:p>
+      <w:pPr>
+        <w:pStyle w:val="ListParagraph"/>
+        <w:numPr>
+          <w:ilvl w:val="0"/>
+          <w:numId w:val="3"/>
+        </w:numPr>
+      </w:pPr>
+      <w:r>
+        <w:t>‘U’: undoes previous move</w:t>
+      </w:r>
+    </w:p>
+    <w:p>
+      <w:pPr>
+        <w:pStyle w:val="ListParagraph"/>
+        <w:numPr>
+          <w:ilvl w:val="0"/>
+          <w:numId w:val="3"/>
+        </w:numPr>
+      </w:pPr>
+    </w:p>
+    <w:p>
+      <w:pPr>
+        <w:pStyle w:val="ListParagraph"/>
+        <w:numPr>
+          <w:ilvl w:val="0"/>
+          <w:numId w:val="3"/>
+        </w:numPr>
+      </w:pPr>
+      <w:r>
+        <w:br w:type="page"/>
+      </w:r>
+    </w:p>
     <w:p>
       <w:pPr>
         <w:pStyle w:val="Heading1"/>
@@ -780,8 +946,13 @@
       <w:pPr>
         <w:spacing w:after="0"/>
       </w:pPr>
-      <w:r>
-        <w:t>Mana Points:</w:t>
+      <w:proofErr w:type="spellStart"/>
+      <w:r>
+        <w:t>Mana</w:t>
+      </w:r>
+      <w:proofErr w:type="spellEnd"/>
+      <w:r>
+        <w:t xml:space="preserve"> Points:</w:t>
       </w:r>
       <w:r>
         <w:tab/>
@@ -1119,7 +1290,7 @@
       <w:tblPr>
         <w:tblStyle w:val="LightShading"/>
         <w:tblW w:w="0" w:type="auto"/>
-        <w:tblLook w:val="04A0" w:firstRow="1" w:lastRow="0" w:firstColumn="1" w:lastColumn="0" w:noHBand="0" w:noVBand="1"/>
+        <w:tblLook w:val="04A0"/>
       </w:tblPr>
       <w:tblGrid>
         <w:gridCol w:w="3192"/>
@@ -1128,11 +1299,11 @@
       </w:tblGrid>
       <w:tr>
         <w:trPr>
-          <w:cnfStyle w:val="100000000000" w:firstRow="1" w:lastRow="0" w:firstColumn="0" w:lastColumn="0" w:oddVBand="0" w:evenVBand="0" w:oddHBand="0" w:evenHBand="0" w:firstRowFirstColumn="0" w:firstRowLastColumn="0" w:lastRowFirstColumn="0" w:lastRowLastColumn="0"/>
+          <w:cnfStyle w:val="100000000000"/>
         </w:trPr>
         <w:tc>
           <w:tcPr>
-            <w:cnfStyle w:val="001000000000" w:firstRow="0" w:lastRow="0" w:firstColumn="1" w:lastColumn="0" w:oddVBand="0" w:evenVBand="0" w:oddHBand="0" w:evenHBand="0" w:firstRowFirstColumn="0" w:firstRowLastColumn="0" w:lastRowFirstColumn="0" w:lastRowLastColumn="0"/>
+            <w:cnfStyle w:val="001000000000"/>
             <w:tcW w:w="3192" w:type="dxa"/>
           </w:tcPr>
           <w:p>
@@ -1155,7 +1326,7 @@
           </w:tcPr>
           <w:p>
             <w:pPr>
-              <w:cnfStyle w:val="100000000000" w:firstRow="1" w:lastRow="0" w:firstColumn="0" w:lastColumn="0" w:oddVBand="0" w:evenVBand="0" w:oddHBand="0" w:evenHBand="0" w:firstRowFirstColumn="0" w:firstRowLastColumn="0" w:lastRowFirstColumn="0" w:lastRowLastColumn="0"/>
+              <w:cnfStyle w:val="100000000000"/>
               <w:rPr>
                 <w:b/>
               </w:rPr>
@@ -1174,7 +1345,7 @@
           </w:tcPr>
           <w:p>
             <w:pPr>
-              <w:cnfStyle w:val="100000000000" w:firstRow="1" w:lastRow="0" w:firstColumn="0" w:lastColumn="0" w:oddVBand="0" w:evenVBand="0" w:oddHBand="0" w:evenHBand="0" w:firstRowFirstColumn="0" w:firstRowLastColumn="0" w:lastRowFirstColumn="0" w:lastRowLastColumn="0"/>
+              <w:cnfStyle w:val="100000000000"/>
               <w:rPr>
                 <w:b/>
               </w:rPr>
@@ -1190,11 +1361,11 @@
       </w:tr>
       <w:tr>
         <w:trPr>
-          <w:cnfStyle w:val="000000100000" w:firstRow="0" w:lastRow="0" w:firstColumn="0" w:lastColumn="0" w:oddVBand="0" w:evenVBand="0" w:oddHBand="1" w:evenHBand="0" w:firstRowFirstColumn="0" w:firstRowLastColumn="0" w:lastRowFirstColumn="0" w:lastRowLastColumn="0"/>
+          <w:cnfStyle w:val="000000100000"/>
         </w:trPr>
         <w:tc>
           <w:tcPr>
-            <w:cnfStyle w:val="001000000000" w:firstRow="0" w:lastRow="0" w:firstColumn="1" w:lastColumn="0" w:oddVBand="0" w:evenVBand="0" w:oddHBand="0" w:evenHBand="0" w:firstRowFirstColumn="0" w:firstRowLastColumn="0" w:lastRowFirstColumn="0" w:lastRowLastColumn="0"/>
+            <w:cnfStyle w:val="001000000000"/>
             <w:tcW w:w="3192" w:type="dxa"/>
           </w:tcPr>
           <w:p>
@@ -1212,7 +1383,7 @@
           </w:tcPr>
           <w:p>
             <w:pPr>
-              <w:cnfStyle w:val="000000100000" w:firstRow="0" w:lastRow="0" w:firstColumn="0" w:lastColumn="0" w:oddVBand="0" w:evenVBand="0" w:oddHBand="1" w:evenHBand="0" w:firstRowFirstColumn="0" w:firstRowLastColumn="0" w:lastRowFirstColumn="0" w:lastRowLastColumn="0"/>
+              <w:cnfStyle w:val="000000100000"/>
             </w:pPr>
             <w:r>
               <w:t>20 MP</w:t>
@@ -1225,7 +1396,7 @@
           </w:tcPr>
           <w:p>
             <w:pPr>
-              <w:cnfStyle w:val="000000100000" w:firstRow="0" w:lastRow="0" w:firstColumn="0" w:lastColumn="0" w:oddVBand="0" w:evenVBand="0" w:oddHBand="1" w:evenHBand="0" w:firstRowFirstColumn="0" w:firstRowLastColumn="0" w:lastRowFirstColumn="0" w:lastRowLastColumn="0"/>
+              <w:cnfStyle w:val="000000100000"/>
             </w:pPr>
             <w:r>
               <w:t>Deals 20 damage</w:t>
@@ -1251,7 +1422,7 @@
       <w:tr>
         <w:tc>
           <w:tcPr>
-            <w:cnfStyle w:val="001000000000" w:firstRow="0" w:lastRow="0" w:firstColumn="1" w:lastColumn="0" w:oddVBand="0" w:evenVBand="0" w:oddHBand="0" w:evenHBand="0" w:firstRowFirstColumn="0" w:firstRowLastColumn="0" w:lastRowFirstColumn="0" w:lastRowLastColumn="0"/>
+            <w:cnfStyle w:val="001000000000"/>
             <w:tcW w:w="3192" w:type="dxa"/>
           </w:tcPr>
           <w:p>
@@ -1274,7 +1445,7 @@
           </w:tcPr>
           <w:p>
             <w:pPr>
-              <w:cnfStyle w:val="000000000000" w:firstRow="0" w:lastRow="0" w:firstColumn="0" w:lastColumn="0" w:oddVBand="0" w:evenVBand="0" w:oddHBand="0" w:evenHBand="0" w:firstRowFirstColumn="0" w:firstRowLastColumn="0" w:lastRowFirstColumn="0" w:lastRowLastColumn="0"/>
+              <w:cnfStyle w:val="000000000000"/>
             </w:pPr>
             <w:r>
               <w:t>30 MP</w:t>
@@ -1287,7 +1458,7 @@
           </w:tcPr>
           <w:p>
             <w:pPr>
-              <w:cnfStyle w:val="000000000000" w:firstRow="0" w:lastRow="0" w:firstColumn="0" w:lastColumn="0" w:oddVBand="0" w:evenVBand="0" w:oddHBand="0" w:evenHBand="0" w:firstRowFirstColumn="0" w:firstRowLastColumn="0" w:lastRowFirstColumn="0" w:lastRowLastColumn="0"/>
+              <w:cnfStyle w:val="000000000000"/>
             </w:pPr>
             <w:r>
               <w:t>Swaps positi</w:t>
@@ -1300,11 +1471,11 @@
       </w:tr>
       <w:tr>
         <w:trPr>
-          <w:cnfStyle w:val="000000100000" w:firstRow="0" w:lastRow="0" w:firstColumn="0" w:lastColumn="0" w:oddVBand="0" w:evenVBand="0" w:oddHBand="1" w:evenHBand="0" w:firstRowFirstColumn="0" w:firstRowLastColumn="0" w:lastRowFirstColumn="0" w:lastRowLastColumn="0"/>
+          <w:cnfStyle w:val="000000100000"/>
         </w:trPr>
         <w:tc>
           <w:tcPr>
-            <w:cnfStyle w:val="001000000000" w:firstRow="0" w:lastRow="0" w:firstColumn="1" w:lastColumn="0" w:oddVBand="0" w:evenVBand="0" w:oddHBand="0" w:evenHBand="0" w:firstRowFirstColumn="0" w:firstRowLastColumn="0" w:lastRowFirstColumn="0" w:lastRowLastColumn="0"/>
+            <w:cnfStyle w:val="001000000000"/>
             <w:tcW w:w="3192" w:type="dxa"/>
           </w:tcPr>
           <w:p>
@@ -1319,7 +1490,7 @@
           </w:tcPr>
           <w:p>
             <w:pPr>
-              <w:cnfStyle w:val="000000100000" w:firstRow="0" w:lastRow="0" w:firstColumn="0" w:lastColumn="0" w:oddVBand="0" w:evenVBand="0" w:oddHBand="1" w:evenHBand="0" w:firstRowFirstColumn="0" w:firstRowLastColumn="0" w:lastRowFirstColumn="0" w:lastRowLastColumn="0"/>
+              <w:cnfStyle w:val="000000100000"/>
             </w:pPr>
             <w:r>
               <w:t>20</w:t>
@@ -1335,7 +1506,7 @@
           </w:tcPr>
           <w:p>
             <w:pPr>
-              <w:cnfStyle w:val="000000100000" w:firstRow="0" w:lastRow="0" w:firstColumn="0" w:lastColumn="0" w:oddVBand="0" w:evenVBand="0" w:oddHBand="1" w:evenHBand="0" w:firstRowFirstColumn="0" w:firstRowLastColumn="0" w:lastRowFirstColumn="0" w:lastRowLastColumn="0"/>
+              <w:cnfStyle w:val="000000100000"/>
             </w:pPr>
             <w:r>
               <w:t>Target unit is snared. Adds 3</w:t>
@@ -1358,7 +1529,7 @@
       <w:tr>
         <w:tc>
           <w:tcPr>
-            <w:cnfStyle w:val="001000000000" w:firstRow="0" w:lastRow="0" w:firstColumn="1" w:lastColumn="0" w:oddVBand="0" w:evenVBand="0" w:oddHBand="0" w:evenHBand="0" w:firstRowFirstColumn="0" w:firstRowLastColumn="0" w:lastRowFirstColumn="0" w:lastRowLastColumn="0"/>
+            <w:cnfStyle w:val="001000000000"/>
             <w:tcW w:w="3192" w:type="dxa"/>
           </w:tcPr>
           <w:p>
@@ -1373,7 +1544,7 @@
           </w:tcPr>
           <w:p>
             <w:pPr>
-              <w:cnfStyle w:val="000000000000" w:firstRow="0" w:lastRow="0" w:firstColumn="0" w:lastColumn="0" w:oddVBand="0" w:evenVBand="0" w:oddHBand="0" w:evenHBand="0" w:firstRowFirstColumn="0" w:firstRowLastColumn="0" w:lastRowFirstColumn="0" w:lastRowLastColumn="0"/>
+              <w:cnfStyle w:val="000000000000"/>
             </w:pPr>
             <w:r>
               <w:t>50 MP</w:t>
@@ -1386,7 +1557,7 @@
           </w:tcPr>
           <w:p>
             <w:pPr>
-              <w:cnfStyle w:val="000000000000" w:firstRow="0" w:lastRow="0" w:firstColumn="0" w:lastColumn="0" w:oddVBand="0" w:evenVBand="0" w:oddHBand="0" w:evenHBand="0" w:firstRowFirstColumn="0" w:firstRowLastColumn="0" w:lastRowFirstColumn="0" w:lastRowLastColumn="0"/>
+              <w:cnfStyle w:val="000000000000"/>
             </w:pPr>
             <w:r>
               <w:t>Fully restores HP of target allied unit.</w:t>
@@ -1402,11 +1573,11 @@
       </w:tr>
       <w:tr>
         <w:trPr>
-          <w:cnfStyle w:val="000000100000" w:firstRow="0" w:lastRow="0" w:firstColumn="0" w:lastColumn="0" w:oddVBand="0" w:evenVBand="0" w:oddHBand="1" w:evenHBand="0" w:firstRowFirstColumn="0" w:firstRowLastColumn="0" w:lastRowFirstColumn="0" w:lastRowLastColumn="0"/>
+          <w:cnfStyle w:val="000000100000"/>
         </w:trPr>
         <w:tc>
           <w:tcPr>
-            <w:cnfStyle w:val="001000000000" w:firstRow="0" w:lastRow="0" w:firstColumn="1" w:lastColumn="0" w:oddVBand="0" w:evenVBand="0" w:oddHBand="0" w:evenHBand="0" w:firstRowFirstColumn="0" w:firstRowLastColumn="0" w:lastRowFirstColumn="0" w:lastRowLastColumn="0"/>
+            <w:cnfStyle w:val="001000000000"/>
             <w:tcW w:w="3192" w:type="dxa"/>
           </w:tcPr>
           <w:p>
@@ -1426,7 +1597,7 @@
           </w:tcPr>
           <w:p>
             <w:pPr>
-              <w:cnfStyle w:val="000000100000" w:firstRow="0" w:lastRow="0" w:firstColumn="0" w:lastColumn="0" w:oddVBand="0" w:evenVBand="0" w:oddHBand="1" w:evenHBand="0" w:firstRowFirstColumn="0" w:firstRowLastColumn="0" w:lastRowFirstColumn="0" w:lastRowLastColumn="0"/>
+              <w:cnfStyle w:val="000000100000"/>
             </w:pPr>
             <w:r>
               <w:t>30 MP</w:t>
@@ -1439,17 +1610,19 @@
           </w:tcPr>
           <w:p>
             <w:pPr>
-              <w:cnfStyle w:val="000000100000" w:firstRow="0" w:lastRow="0" w:firstColumn="0" w:lastColumn="0" w:oddVBand="0" w:evenVBand="0" w:oddHBand="1" w:evenHBand="0" w:firstRowFirstColumn="0" w:firstRowLastColumn="0" w:lastRowFirstColumn="0" w:lastRowLastColumn="0"/>
+              <w:cnfStyle w:val="000000100000"/>
             </w:pPr>
             <w:r>
               <w:t xml:space="preserve">Changes the target unit’s armour type to </w:t>
             </w:r>
+            <w:proofErr w:type="gramStart"/>
             <w:r>
               <w:rPr>
                 <w:i/>
               </w:rPr>
               <w:t>imbued</w:t>
             </w:r>
+            <w:proofErr w:type="gramEnd"/>
             <w:r>
               <w:t xml:space="preserve"> for 3</w:t>
             </w:r>
@@ -1462,7 +1635,7 @@
       <w:tr>
         <w:tc>
           <w:tcPr>
-            <w:cnfStyle w:val="001000000000" w:firstRow="0" w:lastRow="0" w:firstColumn="1" w:lastColumn="0" w:oddVBand="0" w:evenVBand="0" w:oddHBand="0" w:evenHBand="0" w:firstRowFirstColumn="0" w:firstRowLastColumn="0" w:lastRowFirstColumn="0" w:lastRowLastColumn="0"/>
+            <w:cnfStyle w:val="001000000000"/>
             <w:tcW w:w="3192" w:type="dxa"/>
           </w:tcPr>
           <w:p>
@@ -1477,7 +1650,7 @@
           </w:tcPr>
           <w:p>
             <w:pPr>
-              <w:cnfStyle w:val="000000000000" w:firstRow="0" w:lastRow="0" w:firstColumn="0" w:lastColumn="0" w:oddVBand="0" w:evenVBand="0" w:oddHBand="0" w:evenHBand="0" w:firstRowFirstColumn="0" w:firstRowLastColumn="0" w:lastRowFirstColumn="0" w:lastRowLastColumn="0"/>
+              <w:cnfStyle w:val="000000000000"/>
             </w:pPr>
             <w:r>
               <w:t>0 MP</w:t>
@@ -1490,7 +1663,7 @@
           </w:tcPr>
           <w:p>
             <w:pPr>
-              <w:cnfStyle w:val="000000000000" w:firstRow="0" w:lastRow="0" w:firstColumn="0" w:lastColumn="0" w:oddVBand="0" w:evenVBand="0" w:oddHBand="0" w:evenHBand="0" w:firstRowFirstColumn="0" w:firstRowLastColumn="0" w:lastRowFirstColumn="0" w:lastRowLastColumn="0"/>
+              <w:cnfStyle w:val="000000000000"/>
             </w:pPr>
             <w:r>
               <w:t>Fully restores MP. Unable to act for 5 turns.</w:t>
@@ -1533,10 +1706,10 @@
                     </pic:cNvPicPr>
                   </pic:nvPicPr>
                   <pic:blipFill>
-                    <a:blip r:embed="rId6">
+                    <a:blip r:embed="rId6" cstate="print">
                       <a:extLst>
                         <a:ext uri="{28A0092B-C50C-407E-A947-70E740481C1C}">
-                          <a14:useLocalDpi xmlns:a14="http://schemas.microsoft.com/office/drawing/2010/main" val="0"/>
+                          <a14:useLocalDpi xmlns:a14="http://schemas.microsoft.com/office/drawing/2010/main" xmlns:wps="http://schemas.microsoft.com/office/word/2010/wordprocessingShape" xmlns:wpi="http://schemas.microsoft.com/office/word/2010/wordprocessingInk" xmlns:wpg="http://schemas.microsoft.com/office/word/2010/wordprocessingGroup" xmlns:w14="http://schemas.microsoft.com/office/word/2010/wordml" xmlns:w="http://schemas.openxmlformats.org/wordprocessingml/2006/main" xmlns:w10="urn:schemas-microsoft-com:office:word" xmlns:wp14="http://schemas.microsoft.com/office/word/2010/wordprocessingDrawing" xmlns:v="urn:schemas-microsoft-com:vml" xmlns:o="urn:schemas-microsoft-com:office:office" xmlns:mc="http://schemas.openxmlformats.org/markup-compatibility/2006" xmlns:wpc="http://schemas.microsoft.com/office/word/2010/wordprocessingCanvas" xmlns="" val="0"/>
                         </a:ext>
                       </a:extLst>
                     </a:blip>
@@ -1575,8 +1748,361 @@
 </w:document>
 </file>
 
+<file path=word/numbering.xml><?xml version="1.0" encoding="utf-8"?>
+<w:numbering xmlns:ve="http://schemas.openxmlformats.org/markup-compatibility/2006" xmlns:o="urn:schemas-microsoft-com:office:office" xmlns:r="http://schemas.openxmlformats.org/officeDocument/2006/relationships" xmlns:m="http://schemas.openxmlformats.org/officeDocument/2006/math" xmlns:v="urn:schemas-microsoft-com:vml" xmlns:wp="http://schemas.openxmlformats.org/drawingml/2006/wordprocessingDrawing" xmlns:w10="urn:schemas-microsoft-com:office:word" xmlns:w="http://schemas.openxmlformats.org/wordprocessingml/2006/main" xmlns:wne="http://schemas.microsoft.com/office/word/2006/wordml">
+  <w:abstractNum w:abstractNumId="0">
+    <w:nsid w:val="0F695893"/>
+    <w:multiLevelType w:val="hybridMultilevel"/>
+    <w:tmpl w:val="B1B27A2C"/>
+    <w:lvl w:ilvl="0" w:tplc="B92C6702">
+      <w:start w:val="1"/>
+      <w:numFmt w:val="bullet"/>
+      <w:lvlText w:val=""/>
+      <w:lvlJc w:val="left"/>
+      <w:pPr>
+        <w:ind w:left="720" w:hanging="360"/>
+      </w:pPr>
+      <w:rPr>
+        <w:rFonts w:ascii="Symbol" w:hAnsi="Symbol" w:hint="default"/>
+      </w:rPr>
+    </w:lvl>
+    <w:lvl w:ilvl="1" w:tplc="10090003" w:tentative="1">
+      <w:start w:val="1"/>
+      <w:numFmt w:val="bullet"/>
+      <w:lvlText w:val="o"/>
+      <w:lvlJc w:val="left"/>
+      <w:pPr>
+        <w:ind w:left="1440" w:hanging="360"/>
+      </w:pPr>
+      <w:rPr>
+        <w:rFonts w:ascii="Courier New" w:hAnsi="Courier New" w:cs="Courier New" w:hint="default"/>
+      </w:rPr>
+    </w:lvl>
+    <w:lvl w:ilvl="2" w:tplc="10090005" w:tentative="1">
+      <w:start w:val="1"/>
+      <w:numFmt w:val="bullet"/>
+      <w:lvlText w:val=""/>
+      <w:lvlJc w:val="left"/>
+      <w:pPr>
+        <w:ind w:left="2160" w:hanging="360"/>
+      </w:pPr>
+      <w:rPr>
+        <w:rFonts w:ascii="Wingdings" w:hAnsi="Wingdings" w:hint="default"/>
+      </w:rPr>
+    </w:lvl>
+    <w:lvl w:ilvl="3" w:tplc="10090001" w:tentative="1">
+      <w:start w:val="1"/>
+      <w:numFmt w:val="bullet"/>
+      <w:lvlText w:val=""/>
+      <w:lvlJc w:val="left"/>
+      <w:pPr>
+        <w:ind w:left="2880" w:hanging="360"/>
+      </w:pPr>
+      <w:rPr>
+        <w:rFonts w:ascii="Symbol" w:hAnsi="Symbol" w:hint="default"/>
+      </w:rPr>
+    </w:lvl>
+    <w:lvl w:ilvl="4" w:tplc="10090003" w:tentative="1">
+      <w:start w:val="1"/>
+      <w:numFmt w:val="bullet"/>
+      <w:lvlText w:val="o"/>
+      <w:lvlJc w:val="left"/>
+      <w:pPr>
+        <w:ind w:left="3600" w:hanging="360"/>
+      </w:pPr>
+      <w:rPr>
+        <w:rFonts w:ascii="Courier New" w:hAnsi="Courier New" w:cs="Courier New" w:hint="default"/>
+      </w:rPr>
+    </w:lvl>
+    <w:lvl w:ilvl="5" w:tplc="10090005" w:tentative="1">
+      <w:start w:val="1"/>
+      <w:numFmt w:val="bullet"/>
+      <w:lvlText w:val=""/>
+      <w:lvlJc w:val="left"/>
+      <w:pPr>
+        <w:ind w:left="4320" w:hanging="360"/>
+      </w:pPr>
+      <w:rPr>
+        <w:rFonts w:ascii="Wingdings" w:hAnsi="Wingdings" w:hint="default"/>
+      </w:rPr>
+    </w:lvl>
+    <w:lvl w:ilvl="6" w:tplc="10090001" w:tentative="1">
+      <w:start w:val="1"/>
+      <w:numFmt w:val="bullet"/>
+      <w:lvlText w:val=""/>
+      <w:lvlJc w:val="left"/>
+      <w:pPr>
+        <w:ind w:left="5040" w:hanging="360"/>
+      </w:pPr>
+      <w:rPr>
+        <w:rFonts w:ascii="Symbol" w:hAnsi="Symbol" w:hint="default"/>
+      </w:rPr>
+    </w:lvl>
+    <w:lvl w:ilvl="7" w:tplc="10090003" w:tentative="1">
+      <w:start w:val="1"/>
+      <w:numFmt w:val="bullet"/>
+      <w:lvlText w:val="o"/>
+      <w:lvlJc w:val="left"/>
+      <w:pPr>
+        <w:ind w:left="5760" w:hanging="360"/>
+      </w:pPr>
+      <w:rPr>
+        <w:rFonts w:ascii="Courier New" w:hAnsi="Courier New" w:cs="Courier New" w:hint="default"/>
+      </w:rPr>
+    </w:lvl>
+    <w:lvl w:ilvl="8" w:tplc="10090005" w:tentative="1">
+      <w:start w:val="1"/>
+      <w:numFmt w:val="bullet"/>
+      <w:lvlText w:val=""/>
+      <w:lvlJc w:val="left"/>
+      <w:pPr>
+        <w:ind w:left="6480" w:hanging="360"/>
+      </w:pPr>
+      <w:rPr>
+        <w:rFonts w:ascii="Wingdings" w:hAnsi="Wingdings" w:hint="default"/>
+      </w:rPr>
+    </w:lvl>
+  </w:abstractNum>
+  <w:abstractNum w:abstractNumId="1">
+    <w:nsid w:val="35EA0EC0"/>
+    <w:multiLevelType w:val="hybridMultilevel"/>
+    <w:tmpl w:val="99108F86"/>
+    <w:lvl w:ilvl="0" w:tplc="16C4C900">
+      <w:numFmt w:val="bullet"/>
+      <w:lvlText w:val="-"/>
+      <w:lvlJc w:val="left"/>
+      <w:pPr>
+        <w:ind w:left="720" w:hanging="360"/>
+      </w:pPr>
+      <w:rPr>
+        <w:rFonts w:ascii="Calibri" w:eastAsiaTheme="minorHAnsi" w:hAnsi="Calibri" w:cs="Calibri" w:hint="default"/>
+        <w:color w:val="auto"/>
+        <w:sz w:val="22"/>
+      </w:rPr>
+    </w:lvl>
+    <w:lvl w:ilvl="1" w:tplc="10090003" w:tentative="1">
+      <w:start w:val="1"/>
+      <w:numFmt w:val="bullet"/>
+      <w:lvlText w:val="o"/>
+      <w:lvlJc w:val="left"/>
+      <w:pPr>
+        <w:ind w:left="1440" w:hanging="360"/>
+      </w:pPr>
+      <w:rPr>
+        <w:rFonts w:ascii="Courier New" w:hAnsi="Courier New" w:cs="Courier New" w:hint="default"/>
+      </w:rPr>
+    </w:lvl>
+    <w:lvl w:ilvl="2" w:tplc="10090005" w:tentative="1">
+      <w:start w:val="1"/>
+      <w:numFmt w:val="bullet"/>
+      <w:lvlText w:val=""/>
+      <w:lvlJc w:val="left"/>
+      <w:pPr>
+        <w:ind w:left="2160" w:hanging="360"/>
+      </w:pPr>
+      <w:rPr>
+        <w:rFonts w:ascii="Wingdings" w:hAnsi="Wingdings" w:hint="default"/>
+      </w:rPr>
+    </w:lvl>
+    <w:lvl w:ilvl="3" w:tplc="10090001" w:tentative="1">
+      <w:start w:val="1"/>
+      <w:numFmt w:val="bullet"/>
+      <w:lvlText w:val=""/>
+      <w:lvlJc w:val="left"/>
+      <w:pPr>
+        <w:ind w:left="2880" w:hanging="360"/>
+      </w:pPr>
+      <w:rPr>
+        <w:rFonts w:ascii="Symbol" w:hAnsi="Symbol" w:hint="default"/>
+      </w:rPr>
+    </w:lvl>
+    <w:lvl w:ilvl="4" w:tplc="10090003" w:tentative="1">
+      <w:start w:val="1"/>
+      <w:numFmt w:val="bullet"/>
+      <w:lvlText w:val="o"/>
+      <w:lvlJc w:val="left"/>
+      <w:pPr>
+        <w:ind w:left="3600" w:hanging="360"/>
+      </w:pPr>
+      <w:rPr>
+        <w:rFonts w:ascii="Courier New" w:hAnsi="Courier New" w:cs="Courier New" w:hint="default"/>
+      </w:rPr>
+    </w:lvl>
+    <w:lvl w:ilvl="5" w:tplc="10090005" w:tentative="1">
+      <w:start w:val="1"/>
+      <w:numFmt w:val="bullet"/>
+      <w:lvlText w:val=""/>
+      <w:lvlJc w:val="left"/>
+      <w:pPr>
+        <w:ind w:left="4320" w:hanging="360"/>
+      </w:pPr>
+      <w:rPr>
+        <w:rFonts w:ascii="Wingdings" w:hAnsi="Wingdings" w:hint="default"/>
+      </w:rPr>
+    </w:lvl>
+    <w:lvl w:ilvl="6" w:tplc="10090001" w:tentative="1">
+      <w:start w:val="1"/>
+      <w:numFmt w:val="bullet"/>
+      <w:lvlText w:val=""/>
+      <w:lvlJc w:val="left"/>
+      <w:pPr>
+        <w:ind w:left="5040" w:hanging="360"/>
+      </w:pPr>
+      <w:rPr>
+        <w:rFonts w:ascii="Symbol" w:hAnsi="Symbol" w:hint="default"/>
+      </w:rPr>
+    </w:lvl>
+    <w:lvl w:ilvl="7" w:tplc="10090003" w:tentative="1">
+      <w:start w:val="1"/>
+      <w:numFmt w:val="bullet"/>
+      <w:lvlText w:val="o"/>
+      <w:lvlJc w:val="left"/>
+      <w:pPr>
+        <w:ind w:left="5760" w:hanging="360"/>
+      </w:pPr>
+      <w:rPr>
+        <w:rFonts w:ascii="Courier New" w:hAnsi="Courier New" w:cs="Courier New" w:hint="default"/>
+      </w:rPr>
+    </w:lvl>
+    <w:lvl w:ilvl="8" w:tplc="10090005" w:tentative="1">
+      <w:start w:val="1"/>
+      <w:numFmt w:val="bullet"/>
+      <w:lvlText w:val=""/>
+      <w:lvlJc w:val="left"/>
+      <w:pPr>
+        <w:ind w:left="6480" w:hanging="360"/>
+      </w:pPr>
+      <w:rPr>
+        <w:rFonts w:ascii="Wingdings" w:hAnsi="Wingdings" w:hint="default"/>
+      </w:rPr>
+    </w:lvl>
+  </w:abstractNum>
+  <w:abstractNum w:abstractNumId="2">
+    <w:nsid w:val="64C22C5F"/>
+    <w:multiLevelType w:val="hybridMultilevel"/>
+    <w:tmpl w:val="647202E4"/>
+    <w:lvl w:ilvl="0" w:tplc="440CCD30">
+      <w:numFmt w:val="bullet"/>
+      <w:lvlText w:val="-"/>
+      <w:lvlJc w:val="left"/>
+      <w:pPr>
+        <w:ind w:left="720" w:hanging="360"/>
+      </w:pPr>
+      <w:rPr>
+        <w:rFonts w:ascii="Calibri" w:eastAsiaTheme="minorHAnsi" w:hAnsi="Calibri" w:cs="Calibri" w:hint="default"/>
+      </w:rPr>
+    </w:lvl>
+    <w:lvl w:ilvl="1" w:tplc="10090003" w:tentative="1">
+      <w:start w:val="1"/>
+      <w:numFmt w:val="bullet"/>
+      <w:lvlText w:val="o"/>
+      <w:lvlJc w:val="left"/>
+      <w:pPr>
+        <w:ind w:left="1440" w:hanging="360"/>
+      </w:pPr>
+      <w:rPr>
+        <w:rFonts w:ascii="Courier New" w:hAnsi="Courier New" w:cs="Courier New" w:hint="default"/>
+      </w:rPr>
+    </w:lvl>
+    <w:lvl w:ilvl="2" w:tplc="10090005" w:tentative="1">
+      <w:start w:val="1"/>
+      <w:numFmt w:val="bullet"/>
+      <w:lvlText w:val=""/>
+      <w:lvlJc w:val="left"/>
+      <w:pPr>
+        <w:ind w:left="2160" w:hanging="360"/>
+      </w:pPr>
+      <w:rPr>
+        <w:rFonts w:ascii="Wingdings" w:hAnsi="Wingdings" w:hint="default"/>
+      </w:rPr>
+    </w:lvl>
+    <w:lvl w:ilvl="3" w:tplc="10090001" w:tentative="1">
+      <w:start w:val="1"/>
+      <w:numFmt w:val="bullet"/>
+      <w:lvlText w:val=""/>
+      <w:lvlJc w:val="left"/>
+      <w:pPr>
+        <w:ind w:left="2880" w:hanging="360"/>
+      </w:pPr>
+      <w:rPr>
+        <w:rFonts w:ascii="Symbol" w:hAnsi="Symbol" w:hint="default"/>
+      </w:rPr>
+    </w:lvl>
+    <w:lvl w:ilvl="4" w:tplc="10090003" w:tentative="1">
+      <w:start w:val="1"/>
+      <w:numFmt w:val="bullet"/>
+      <w:lvlText w:val="o"/>
+      <w:lvlJc w:val="left"/>
+      <w:pPr>
+        <w:ind w:left="3600" w:hanging="360"/>
+      </w:pPr>
+      <w:rPr>
+        <w:rFonts w:ascii="Courier New" w:hAnsi="Courier New" w:cs="Courier New" w:hint="default"/>
+      </w:rPr>
+    </w:lvl>
+    <w:lvl w:ilvl="5" w:tplc="10090005" w:tentative="1">
+      <w:start w:val="1"/>
+      <w:numFmt w:val="bullet"/>
+      <w:lvlText w:val=""/>
+      <w:lvlJc w:val="left"/>
+      <w:pPr>
+        <w:ind w:left="4320" w:hanging="360"/>
+      </w:pPr>
+      <w:rPr>
+        <w:rFonts w:ascii="Wingdings" w:hAnsi="Wingdings" w:hint="default"/>
+      </w:rPr>
+    </w:lvl>
+    <w:lvl w:ilvl="6" w:tplc="10090001" w:tentative="1">
+      <w:start w:val="1"/>
+      <w:numFmt w:val="bullet"/>
+      <w:lvlText w:val=""/>
+      <w:lvlJc w:val="left"/>
+      <w:pPr>
+        <w:ind w:left="5040" w:hanging="360"/>
+      </w:pPr>
+      <w:rPr>
+        <w:rFonts w:ascii="Symbol" w:hAnsi="Symbol" w:hint="default"/>
+      </w:rPr>
+    </w:lvl>
+    <w:lvl w:ilvl="7" w:tplc="10090003" w:tentative="1">
+      <w:start w:val="1"/>
+      <w:numFmt w:val="bullet"/>
+      <w:lvlText w:val="o"/>
+      <w:lvlJc w:val="left"/>
+      <w:pPr>
+        <w:ind w:left="5760" w:hanging="360"/>
+      </w:pPr>
+      <w:rPr>
+        <w:rFonts w:ascii="Courier New" w:hAnsi="Courier New" w:cs="Courier New" w:hint="default"/>
+      </w:rPr>
+    </w:lvl>
+    <w:lvl w:ilvl="8" w:tplc="10090005" w:tentative="1">
+      <w:start w:val="1"/>
+      <w:numFmt w:val="bullet"/>
+      <w:lvlText w:val=""/>
+      <w:lvlJc w:val="left"/>
+      <w:pPr>
+        <w:ind w:left="6480" w:hanging="360"/>
+      </w:pPr>
+      <w:rPr>
+        <w:rFonts w:ascii="Wingdings" w:hAnsi="Wingdings" w:hint="default"/>
+      </w:rPr>
+    </w:lvl>
+  </w:abstractNum>
+  <w:num w:numId="1">
+    <w:abstractNumId w:val="1"/>
+  </w:num>
+  <w:num w:numId="2">
+    <w:abstractNumId w:val="2"/>
+  </w:num>
+  <w:num w:numId="3">
+    <w:abstractNumId w:val="0"/>
+  </w:num>
+</w:numbering>
+</file>
+
 <file path=word/styles.xml><?xml version="1.0" encoding="utf-8"?>
-<w:styles xmlns:mc="http://schemas.openxmlformats.org/markup-compatibility/2006" xmlns:r="http://schemas.openxmlformats.org/officeDocument/2006/relationships" xmlns:w="http://schemas.openxmlformats.org/wordprocessingml/2006/main" xmlns:w14="http://schemas.microsoft.com/office/word/2010/wordml" mc:Ignorable="w14">
+<w:styles xmlns:r="http://schemas.openxmlformats.org/officeDocument/2006/relationships" xmlns:w="http://schemas.openxmlformats.org/wordprocessingml/2006/main">
   <w:docDefaults>
     <w:rPrDefault>
       <w:rPr>
@@ -1845,6 +2371,7 @@
     <w:uiPriority w:val="99"/>
     <w:semiHidden/>
     <w:unhideWhenUsed/>
+    <w:qFormat/>
     <w:tblPr>
       <w:tblInd w:w="0" w:type="dxa"/>
       <w:tblCellMar>
@@ -2114,6 +2641,17 @@
       <w:iCs/>
       <w:color w:val="4F81BD" w:themeColor="accent1"/>
     </w:rPr>
+  </w:style>
+  <w:style w:type="paragraph" w:styleId="ListParagraph">
+    <w:name w:val="List Paragraph"/>
+    <w:basedOn w:val="Normal"/>
+    <w:uiPriority w:val="34"/>
+    <w:qFormat/>
+    <w:rsid w:val="00766B50"/>
+    <w:pPr>
+      <w:ind w:left="720"/>
+      <w:contextualSpacing/>
+    </w:pPr>
   </w:style>
 </w:styles>
 </file>
@@ -2951,7 +3489,7 @@
 </file>
 
 <file path=customXml/itemProps1.xml><?xml version="1.0" encoding="utf-8"?>
-<ds:datastoreItem xmlns:ds="http://schemas.openxmlformats.org/officeDocument/2006/customXml" ds:itemID="{AACD619F-77DC-4DC7-A81E-827E20B69A9C}">
+<ds:datastoreItem xmlns:ds="http://schemas.openxmlformats.org/officeDocument/2006/customXml" ds:itemID="{570CCB51-B029-4D5B-97BA-42CE20D7EF3D}">
   <ds:schemaRefs>
     <ds:schemaRef ds:uri="http://schemas.openxmlformats.org/officeDocument/2006/bibliography"/>
   </ds:schemaRefs>
